--- a/Lab11/lab11-Assignment-Fall-2018.docx
+++ b/Lab11/lab11-Assignment-Fall-2018.docx
@@ -215,8 +215,34 @@
           <w:numId w:val="6"/>
         </w:numPr>
       </w:pPr>
-      <w:r>
-        <w:t>getMonth( ), getDay( ), getYear( ) methods</w:t>
+      <w:proofErr w:type="spellStart"/>
+      <w:proofErr w:type="gramStart"/>
+      <w:r>
+        <w:t>getMonth</w:t>
+      </w:r>
+      <w:proofErr w:type="spellEnd"/>
+      <w:r>
+        <w:t>( )</w:t>
+      </w:r>
+      <w:proofErr w:type="gramEnd"/>
+      <w:r>
+        <w:t xml:space="preserve">, </w:t>
+      </w:r>
+      <w:proofErr w:type="spellStart"/>
+      <w:r>
+        <w:t>getDay</w:t>
+      </w:r>
+      <w:proofErr w:type="spellEnd"/>
+      <w:r>
+        <w:t xml:space="preserve">( ), </w:t>
+      </w:r>
+      <w:proofErr w:type="spellStart"/>
+      <w:r>
+        <w:t>getYear</w:t>
+      </w:r>
+      <w:proofErr w:type="spellEnd"/>
+      <w:r>
+        <w:t>( ) methods</w:t>
       </w:r>
     </w:p>
     <w:p>
@@ -227,11 +253,26 @@
           <w:numId w:val="6"/>
         </w:numPr>
       </w:pPr>
-      <w:r>
-        <w:t>setYear( )</w:t>
-      </w:r>
-      <w:r>
-        <w:t xml:space="preserve"> – check if the year is great than or equal to 1582 the year that the Gregorian Calendar was adopted. If not throw new IllegalArgumentException with </w:t>
+      <w:proofErr w:type="spellStart"/>
+      <w:proofErr w:type="gramStart"/>
+      <w:r>
+        <w:t>setYear</w:t>
+      </w:r>
+      <w:proofErr w:type="spellEnd"/>
+      <w:r>
+        <w:t>( )</w:t>
+      </w:r>
+      <w:proofErr w:type="gramEnd"/>
+      <w:r>
+        <w:t xml:space="preserve"> – check if the year is great than or equal to 1582 the year that the Gregorian Calendar was adopted. If not throw new </w:t>
+      </w:r>
+      <w:proofErr w:type="spellStart"/>
+      <w:r>
+        <w:t>IllegalArgumentException</w:t>
+      </w:r>
+      <w:proofErr w:type="spellEnd"/>
+      <w:r>
+        <w:t xml:space="preserve"> with </w:t>
       </w:r>
       <w:r>
         <w:t xml:space="preserve">an </w:t>
@@ -254,14 +295,32 @@
           <w:numId w:val="6"/>
         </w:numPr>
       </w:pPr>
-      <w:r>
-        <w:t>setMonth( ) – check if the month value is between 1 – 12 before assigning to month</w:t>
+      <w:proofErr w:type="spellStart"/>
+      <w:proofErr w:type="gramStart"/>
+      <w:r>
+        <w:t>setMonth</w:t>
+      </w:r>
+      <w:proofErr w:type="spellEnd"/>
+      <w:r>
+        <w:t>( )</w:t>
+      </w:r>
+      <w:proofErr w:type="gramEnd"/>
+      <w:r>
+        <w:t xml:space="preserve"> – check if the month value is between 1 – 12 before assigning to month</w:t>
       </w:r>
       <w:r>
         <w:t xml:space="preserve"> if not throw </w:t>
       </w:r>
       <w:r>
-        <w:t xml:space="preserve">new IllegalArgumentException with </w:t>
+        <w:t xml:space="preserve">new </w:t>
+      </w:r>
+      <w:proofErr w:type="spellStart"/>
+      <w:r>
+        <w:t>IllegalArgumentException</w:t>
+      </w:r>
+      <w:proofErr w:type="spellEnd"/>
+      <w:r>
+        <w:t xml:space="preserve"> with </w:t>
       </w:r>
       <w:r>
         <w:t xml:space="preserve">an </w:t>
@@ -284,6 +343,7 @@
           <w:numId w:val="6"/>
         </w:numPr>
       </w:pPr>
+      <w:proofErr w:type="gramStart"/>
       <w:r>
         <w:rPr>
           <w:noProof/>
@@ -291,7 +351,11 @@
         <w:t>setDay</w:t>
       </w:r>
       <w:r>
-        <w:t xml:space="preserve">( ) – this method will check the month first to validate whether the value that will be assigned </w:t>
+        <w:t>( )</w:t>
+      </w:r>
+      <w:proofErr w:type="gramEnd"/>
+      <w:r>
+        <w:t xml:space="preserve"> – this method will check the month first to validate whether the value that will be assigned </w:t>
       </w:r>
       <w:r>
         <w:rPr>
@@ -318,7 +382,15 @@
         <w:t>thro</w:t>
       </w:r>
       <w:r>
-        <w:t>w an IllegalArgumentException as shown below:</w:t>
+        <w:t xml:space="preserve">w an </w:t>
+      </w:r>
+      <w:proofErr w:type="spellStart"/>
+      <w:r>
+        <w:t>IllegalArgumentException</w:t>
+      </w:r>
+      <w:proofErr w:type="spellEnd"/>
+      <w:r>
+        <w:t xml:space="preserve"> as shown below:</w:t>
       </w:r>
       <w:r>
         <w:br/>
@@ -344,27 +416,51 @@
           <w:color w:val="FF0000"/>
         </w:rPr>
         <w:tab/>
-        <w:t xml:space="preserve">IllegalArgumentException( </w:t>
+      </w:r>
+      <w:proofErr w:type="spellStart"/>
+      <w:proofErr w:type="gramStart"/>
+      <w:r>
+        <w:rPr>
+          <w:b/>
+          <w:color w:val="FF0000"/>
+        </w:rPr>
+        <w:t>IllegalArgumentException</w:t>
+      </w:r>
+      <w:proofErr w:type="spellEnd"/>
+      <w:r>
+        <w:rPr>
+          <w:b/>
+          <w:color w:val="FF0000"/>
+        </w:rPr>
+        <w:t xml:space="preserve">( </w:t>
       </w:r>
       <w:r>
         <w:rPr>
           <w:i/>
           <w:color w:val="17365D" w:themeColor="text2" w:themeShade="BF"/>
         </w:rPr>
-        <w:t xml:space="preserve">appropriate </w:t>
-      </w:r>
+        <w:t>appropriate</w:t>
+      </w:r>
+      <w:proofErr w:type="gramEnd"/>
       <w:r>
         <w:rPr>
           <w:i/>
           <w:color w:val="17365D" w:themeColor="text2" w:themeShade="BF"/>
         </w:rPr>
-        <w:t xml:space="preserve">error </w:t>
+        <w:t xml:space="preserve"> </w:t>
       </w:r>
       <w:r>
         <w:rPr>
           <w:i/>
           <w:color w:val="17365D" w:themeColor="text2" w:themeShade="BF"/>
         </w:rPr>
+        <w:t xml:space="preserve">error </w:t>
+      </w:r>
+      <w:r>
+        <w:rPr>
+          <w:i/>
+          <w:color w:val="17365D" w:themeColor="text2" w:themeShade="BF"/>
+        </w:rPr>
         <w:t>message should go here</w:t>
       </w:r>
       <w:r>
@@ -436,11 +532,34 @@
       <w:r>
         <w:t xml:space="preserve">, use the </w:t>
       </w:r>
+      <w:proofErr w:type="spellStart"/>
       <w:r>
         <w:t>GregorianCalendar</w:t>
       </w:r>
-      <w:r>
-        <w:t xml:space="preserve"> class that is part of the util package. This class has a non-static method called isLeapYear( ).</w:t>
+      <w:proofErr w:type="spellEnd"/>
+      <w:r>
+        <w:t xml:space="preserve"> class that is part of the </w:t>
+      </w:r>
+      <w:proofErr w:type="spellStart"/>
+      <w:r>
+        <w:t>util</w:t>
+      </w:r>
+      <w:proofErr w:type="spellEnd"/>
+      <w:r>
+        <w:t xml:space="preserve"> package. This class has a non-static method called </w:t>
+      </w:r>
+      <w:proofErr w:type="spellStart"/>
+      <w:proofErr w:type="gramStart"/>
+      <w:r>
+        <w:t>isLeapYear</w:t>
+      </w:r>
+      <w:proofErr w:type="spellEnd"/>
+      <w:r>
+        <w:t>( )</w:t>
+      </w:r>
+      <w:proofErr w:type="gramEnd"/>
+      <w:r>
+        <w:t>.</w:t>
       </w:r>
     </w:p>
     <w:p>
@@ -482,7 +601,20 @@
         </w:numPr>
       </w:pPr>
       <w:r>
-        <w:t>Implement toString( ) and equals( ) method</w:t>
+        <w:t xml:space="preserve">Implement </w:t>
+      </w:r>
+      <w:proofErr w:type="spellStart"/>
+      <w:proofErr w:type="gramStart"/>
+      <w:r>
+        <w:t>toString</w:t>
+      </w:r>
+      <w:proofErr w:type="spellEnd"/>
+      <w:r>
+        <w:t>( )</w:t>
+      </w:r>
+      <w:proofErr w:type="gramEnd"/>
+      <w:r>
+        <w:t xml:space="preserve"> and equals( ) method</w:t>
       </w:r>
       <w:r>
         <w:t xml:space="preserve"> (</w:t>
@@ -491,7 +623,21 @@
         <w:rPr>
           <w:i/>
         </w:rPr>
-        <w:t xml:space="preserve">we will discuss toString( ) and equals( ) method during our next </w:t>
+        <w:t xml:space="preserve">we will discuss </w:t>
+      </w:r>
+      <w:proofErr w:type="spellStart"/>
+      <w:r>
+        <w:rPr>
+          <w:i/>
+        </w:rPr>
+        <w:t>toString</w:t>
+      </w:r>
+      <w:proofErr w:type="spellEnd"/>
+      <w:r>
+        <w:rPr>
+          <w:i/>
+        </w:rPr>
+        <w:t xml:space="preserve">( ) and equals( ) method during our next </w:t>
       </w:r>
       <w:r>
         <w:rPr>
@@ -535,11 +681,19 @@
       <w:r>
         <w:br/>
       </w:r>
+      <w:proofErr w:type="gramStart"/>
       <w:r>
         <w:rPr>
           <w:rFonts w:ascii="Courier New" w:hAnsi="Courier New" w:cs="Courier New"/>
         </w:rPr>
-        <w:t>Date(int d, int m, int y)</w:t>
+        <w:t>Date(</w:t>
+      </w:r>
+      <w:proofErr w:type="gramEnd"/>
+      <w:r>
+        <w:rPr>
+          <w:rFonts w:ascii="Courier New" w:hAnsi="Courier New" w:cs="Courier New"/>
+        </w:rPr>
+        <w:t>int d, int m, int y)</w:t>
       </w:r>
       <w:r>
         <w:rPr>
@@ -658,7 +812,15 @@
         <w:t>,</w:t>
       </w:r>
       <w:r>
-        <w:t xml:space="preserve"> create a client program DateTest.java with the main method( ). In the program</w:t>
+        <w:t xml:space="preserve"> create a client program DateTest.java with the main </w:t>
+      </w:r>
+      <w:proofErr w:type="gramStart"/>
+      <w:r>
+        <w:t>method( )</w:t>
+      </w:r>
+      <w:proofErr w:type="gramEnd"/>
+      <w:r>
+        <w:t>. In the program</w:t>
       </w:r>
       <w:r>
         <w:t>,</w:t>
@@ -758,43 +920,57 @@
         <w:tblLook w:val="04A0" w:firstRow="1" w:lastRow="0" w:firstColumn="1" w:lastColumn="0" w:noHBand="0" w:noVBand="1"/>
       </w:tblPr>
       <w:tblGrid>
-        <w:gridCol w:w="890"/>
-        <w:gridCol w:w="3805"/>
-        <w:gridCol w:w="2516"/>
-        <w:gridCol w:w="2139"/>
+        <w:gridCol w:w="1165"/>
+        <w:gridCol w:w="2610"/>
+        <w:gridCol w:w="3436"/>
+        <w:gridCol w:w="2540"/>
       </w:tblGrid>
       <w:tr>
         <w:tc>
           <w:tcPr>
-            <w:tcW w:w="890" w:type="dxa"/>
+            <w:tcW w:w="1165" w:type="dxa"/>
+            <w:vAlign w:val="center"/>
           </w:tcPr>
           <w:p>
             <w:pPr>
               <w:rPr>
+                <w:rFonts w:ascii="Arial" w:hAnsi="Arial" w:cs="Arial"/>
                 <w:b/>
+                <w:sz w:val="20"/>
+                <w:szCs w:val="20"/>
               </w:rPr>
             </w:pPr>
             <w:r>
               <w:rPr>
+                <w:rFonts w:ascii="Arial" w:hAnsi="Arial" w:cs="Arial"/>
                 <w:b/>
-              </w:rPr>
-              <w:t xml:space="preserve">Test Case </w:t>
+                <w:sz w:val="20"/>
+                <w:szCs w:val="20"/>
+              </w:rPr>
+              <w:t>Test Case</w:t>
             </w:r>
           </w:p>
         </w:tc>
         <w:tc>
           <w:tcPr>
-            <w:tcW w:w="3805" w:type="dxa"/>
+            <w:tcW w:w="2610" w:type="dxa"/>
+            <w:vAlign w:val="center"/>
           </w:tcPr>
           <w:p>
             <w:pPr>
               <w:rPr>
+                <w:rFonts w:ascii="Arial" w:hAnsi="Arial" w:cs="Arial"/>
                 <w:b/>
+                <w:sz w:val="20"/>
+                <w:szCs w:val="20"/>
               </w:rPr>
             </w:pPr>
             <w:r>
               <w:rPr>
+                <w:rFonts w:ascii="Arial" w:hAnsi="Arial" w:cs="Arial"/>
                 <w:b/>
+                <w:sz w:val="20"/>
+                <w:szCs w:val="20"/>
               </w:rPr>
               <w:t>Inputs</w:t>
             </w:r>
@@ -802,17 +978,24 @@
         </w:tc>
         <w:tc>
           <w:tcPr>
-            <w:tcW w:w="2516" w:type="dxa"/>
+            <w:tcW w:w="3436" w:type="dxa"/>
+            <w:vAlign w:val="center"/>
           </w:tcPr>
           <w:p>
             <w:pPr>
               <w:rPr>
+                <w:rFonts w:ascii="Arial" w:hAnsi="Arial" w:cs="Arial"/>
                 <w:b/>
+                <w:sz w:val="20"/>
+                <w:szCs w:val="20"/>
               </w:rPr>
             </w:pPr>
             <w:r>
               <w:rPr>
+                <w:rFonts w:ascii="Arial" w:hAnsi="Arial" w:cs="Arial"/>
                 <w:b/>
+                <w:sz w:val="20"/>
+                <w:szCs w:val="20"/>
               </w:rPr>
               <w:t>Expected Output</w:t>
             </w:r>
@@ -820,17 +1003,24 @@
         </w:tc>
         <w:tc>
           <w:tcPr>
-            <w:tcW w:w="2139" w:type="dxa"/>
+            <w:tcW w:w="2540" w:type="dxa"/>
+            <w:vAlign w:val="center"/>
           </w:tcPr>
           <w:p>
             <w:pPr>
               <w:rPr>
+                <w:rFonts w:ascii="Arial" w:hAnsi="Arial" w:cs="Arial"/>
                 <w:b/>
+                <w:sz w:val="20"/>
+                <w:szCs w:val="20"/>
               </w:rPr>
             </w:pPr>
             <w:r>
               <w:rPr>
+                <w:rFonts w:ascii="Arial" w:hAnsi="Arial" w:cs="Arial"/>
                 <w:b/>
+                <w:sz w:val="20"/>
+                <w:szCs w:val="20"/>
               </w:rPr>
               <w:t>Actual Output</w:t>
             </w:r>
@@ -840,70 +1030,96 @@
       <w:tr>
         <w:tc>
           <w:tcPr>
-            <w:tcW w:w="890" w:type="dxa"/>
+            <w:tcW w:w="1165" w:type="dxa"/>
+            <w:vAlign w:val="center"/>
           </w:tcPr>
           <w:p>
-            <w:r>
+            <w:pPr>
+              <w:rPr>
+                <w:rFonts w:ascii="Arial" w:hAnsi="Arial" w:cs="Arial"/>
+                <w:sz w:val="20"/>
+                <w:szCs w:val="20"/>
+              </w:rPr>
+            </w:pPr>
+            <w:r>
+              <w:rPr>
+                <w:rFonts w:ascii="Arial" w:hAnsi="Arial" w:cs="Arial"/>
+                <w:sz w:val="20"/>
+                <w:szCs w:val="20"/>
+              </w:rPr>
               <w:t>1</w:t>
             </w:r>
           </w:p>
         </w:tc>
         <w:tc>
           <w:tcPr>
-            <w:tcW w:w="3805" w:type="dxa"/>
+            <w:tcW w:w="2610" w:type="dxa"/>
+            <w:vAlign w:val="center"/>
           </w:tcPr>
           <w:p>
-            <w:r>
+            <w:pPr>
+              <w:rPr>
+                <w:rFonts w:ascii="Arial" w:hAnsi="Arial" w:cs="Arial"/>
+                <w:sz w:val="20"/>
+                <w:szCs w:val="20"/>
+              </w:rPr>
+            </w:pPr>
+            <w:r>
+              <w:rPr>
+                <w:rFonts w:ascii="Arial" w:hAnsi="Arial" w:cs="Arial"/>
+                <w:sz w:val="20"/>
+                <w:szCs w:val="20"/>
+              </w:rPr>
               <w:t>Year = 2012</w:t>
             </w:r>
             <w:r>
+              <w:rPr>
+                <w:rFonts w:ascii="Arial" w:hAnsi="Arial" w:cs="Arial"/>
+                <w:sz w:val="20"/>
+                <w:szCs w:val="20"/>
+              </w:rPr>
               <w:br/>
               <w:t>Month = 2</w:t>
-            </w:r>
-          </w:p>
-          <w:p>
-            <w:r>
-              <w:t>Day = 28</w:t>
             </w:r>
           </w:p>
           <w:p>
             <w:pPr>
               <w:rPr>
-                <w:i/>
+                <w:rFonts w:ascii="Arial" w:hAnsi="Arial" w:cs="Arial"/>
+                <w:sz w:val="20"/>
+                <w:szCs w:val="20"/>
               </w:rPr>
             </w:pPr>
             <w:r>
               <w:rPr>
-                <w:i/>
-                <w:color w:val="FF0000"/>
-              </w:rPr>
-              <w:t xml:space="preserve">to the constructor followed by </w:t>
-            </w:r>
-            <w:r>
-              <w:rPr>
-                <w:i/>
-                <w:color w:val="FF0000"/>
-              </w:rPr>
-              <w:br/>
-              <w:t>call to the toString( ) method</w:t>
+                <w:rFonts w:ascii="Arial" w:hAnsi="Arial" w:cs="Arial"/>
+                <w:sz w:val="20"/>
+                <w:szCs w:val="20"/>
+              </w:rPr>
+              <w:t>Day = 28</w:t>
             </w:r>
           </w:p>
         </w:tc>
         <w:tc>
           <w:tcPr>
-            <w:tcW w:w="2516" w:type="dxa"/>
+            <w:tcW w:w="3436" w:type="dxa"/>
+            <w:vAlign w:val="center"/>
           </w:tcPr>
           <w:p>
             <w:pPr>
               <w:rPr>
+                <w:rFonts w:ascii="Arial" w:hAnsi="Arial" w:cs="Arial"/>
                 <w:b/>
-                <w:color w:val="FF0000"/>
+                <w:sz w:val="20"/>
+                <w:szCs w:val="20"/>
               </w:rPr>
             </w:pPr>
             <w:r>
               <w:rPr>
+                <w:rFonts w:ascii="Arial" w:hAnsi="Arial" w:cs="Arial"/>
                 <w:b/>
-                <w:color w:val="FF0000"/>
+                <w:sz w:val="20"/>
+                <w:szCs w:val="20"/>
               </w:rPr>
               <w:t>2/28/2012</w:t>
             </w:r>
@@ -911,96 +1127,189 @@
         </w:tc>
         <w:tc>
           <w:tcPr>
-            <w:tcW w:w="2139" w:type="dxa"/>
+            <w:tcW w:w="2540" w:type="dxa"/>
+            <w:vAlign w:val="center"/>
           </w:tcPr>
-          <w:p/>
+          <w:p>
+            <w:pPr>
+              <w:rPr>
+                <w:rFonts w:ascii="Arial" w:hAnsi="Arial" w:cs="Arial"/>
+                <w:sz w:val="20"/>
+                <w:szCs w:val="20"/>
+              </w:rPr>
+            </w:pPr>
+            <w:r>
+              <w:rPr>
+                <w:rFonts w:ascii="Arial" w:hAnsi="Arial" w:cs="Arial"/>
+                <w:sz w:val="20"/>
+                <w:szCs w:val="20"/>
+              </w:rPr>
+              <w:t>2/28/2012</w:t>
+            </w:r>
+          </w:p>
         </w:tc>
       </w:tr>
       <w:tr>
         <w:tc>
           <w:tcPr>
-            <w:tcW w:w="890" w:type="dxa"/>
+            <w:tcW w:w="1165" w:type="dxa"/>
+            <w:vAlign w:val="center"/>
           </w:tcPr>
           <w:p>
-            <w:r>
+            <w:pPr>
+              <w:rPr>
+                <w:rFonts w:ascii="Arial" w:hAnsi="Arial" w:cs="Arial"/>
+                <w:sz w:val="20"/>
+                <w:szCs w:val="20"/>
+              </w:rPr>
+            </w:pPr>
+            <w:r>
+              <w:rPr>
+                <w:rFonts w:ascii="Arial" w:hAnsi="Arial" w:cs="Arial"/>
+                <w:sz w:val="20"/>
+                <w:szCs w:val="20"/>
+              </w:rPr>
               <w:t>2</w:t>
             </w:r>
           </w:p>
         </w:tc>
         <w:tc>
           <w:tcPr>
-            <w:tcW w:w="3805" w:type="dxa"/>
+            <w:tcW w:w="2610" w:type="dxa"/>
+            <w:vAlign w:val="center"/>
           </w:tcPr>
           <w:p>
-            <w:r>
+            <w:pPr>
+              <w:rPr>
+                <w:rFonts w:ascii="Arial" w:hAnsi="Arial" w:cs="Arial"/>
+                <w:sz w:val="20"/>
+                <w:szCs w:val="20"/>
+              </w:rPr>
+            </w:pPr>
+            <w:r>
+              <w:rPr>
+                <w:rFonts w:ascii="Arial" w:hAnsi="Arial" w:cs="Arial"/>
+                <w:sz w:val="20"/>
+                <w:szCs w:val="20"/>
+              </w:rPr>
               <w:t>Year = 2013</w:t>
             </w:r>
           </w:p>
           <w:p>
-            <w:r>
+            <w:pPr>
+              <w:rPr>
+                <w:rFonts w:ascii="Arial" w:hAnsi="Arial" w:cs="Arial"/>
+                <w:sz w:val="20"/>
+                <w:szCs w:val="20"/>
+              </w:rPr>
+            </w:pPr>
+            <w:r>
+              <w:rPr>
+                <w:rFonts w:ascii="Arial" w:hAnsi="Arial" w:cs="Arial"/>
+                <w:sz w:val="20"/>
+                <w:szCs w:val="20"/>
+              </w:rPr>
               <w:t>Month = 3</w:t>
             </w:r>
           </w:p>
           <w:p>
-            <w:r>
+            <w:pPr>
+              <w:rPr>
+                <w:rFonts w:ascii="Arial" w:hAnsi="Arial" w:cs="Arial"/>
+                <w:sz w:val="20"/>
+                <w:szCs w:val="20"/>
+              </w:rPr>
+            </w:pPr>
+            <w:r>
+              <w:rPr>
+                <w:rFonts w:ascii="Arial" w:hAnsi="Arial" w:cs="Arial"/>
+                <w:sz w:val="20"/>
+                <w:szCs w:val="20"/>
+              </w:rPr>
               <w:t>Day = 32</w:t>
-            </w:r>
-          </w:p>
-          <w:p>
-            <w:r>
-              <w:rPr>
-                <w:i/>
-                <w:color w:val="FF0000"/>
-              </w:rPr>
-              <w:t>to the constructor</w:t>
-            </w:r>
-            <w:r>
-              <w:rPr>
-                <w:i/>
-                <w:color w:val="FF0000"/>
-              </w:rPr>
-              <w:t>.</w:t>
             </w:r>
           </w:p>
         </w:tc>
         <w:tc>
           <w:tcPr>
-            <w:tcW w:w="2516" w:type="dxa"/>
+            <w:tcW w:w="3436" w:type="dxa"/>
+            <w:vAlign w:val="center"/>
           </w:tcPr>
           <w:p>
-            <w:r>
-              <w:rPr>
-                <w:color w:val="FF0000"/>
-              </w:rPr>
-              <w:t>IllegalArgumentException generated</w:t>
-            </w:r>
-            <w:r>
-              <w:rPr>
-                <w:color w:val="FF0000"/>
-              </w:rPr>
-              <w:t xml:space="preserve"> with the message – “Day value </w:t>
-            </w:r>
-            <w:r>
-              <w:rPr>
-                <w:color w:val="FF0000"/>
+            <w:pPr>
+              <w:rPr>
+                <w:rFonts w:ascii="Arial" w:hAnsi="Arial" w:cs="Arial"/>
+                <w:sz w:val="20"/>
+                <w:szCs w:val="20"/>
+              </w:rPr>
+            </w:pPr>
+            <w:proofErr w:type="spellStart"/>
+            <w:r>
+              <w:rPr>
+                <w:rFonts w:ascii="Arial" w:hAnsi="Arial" w:cs="Arial"/>
+                <w:sz w:val="20"/>
+                <w:szCs w:val="20"/>
+              </w:rPr>
+              <w:t>IllegalArgumentException</w:t>
+            </w:r>
+            <w:proofErr w:type="spellEnd"/>
+            <w:r>
+              <w:rPr>
+                <w:rFonts w:ascii="Arial" w:hAnsi="Arial" w:cs="Arial"/>
+                <w:sz w:val="20"/>
+                <w:szCs w:val="20"/>
+              </w:rPr>
+              <w:t xml:space="preserve"> generated</w:t>
+            </w:r>
+            <w:r>
+              <w:rPr>
+                <w:rFonts w:ascii="Arial" w:hAnsi="Arial" w:cs="Arial"/>
+                <w:sz w:val="20"/>
+                <w:szCs w:val="20"/>
+              </w:rPr>
+              <w:t xml:space="preserve"> with the message – “</w:t>
+            </w:r>
+            <w:r>
+              <w:rPr>
+                <w:rFonts w:ascii="Arial" w:hAnsi="Arial" w:cs="Arial"/>
+                <w:b/>
+                <w:sz w:val="20"/>
+                <w:szCs w:val="20"/>
+              </w:rPr>
+              <w:t xml:space="preserve">Day value </w:t>
+            </w:r>
+            <w:r>
+              <w:rPr>
+                <w:rFonts w:ascii="Arial" w:hAnsi="Arial" w:cs="Arial"/>
+                <w:b/>
+                <w:sz w:val="20"/>
+                <w:szCs w:val="20"/>
               </w:rPr>
               <w:t>cannot</w:t>
             </w:r>
             <w:r>
               <w:rPr>
-                <w:color w:val="FF0000"/>
+                <w:rFonts w:ascii="Arial" w:hAnsi="Arial" w:cs="Arial"/>
+                <w:b/>
+                <w:sz w:val="20"/>
+                <w:szCs w:val="20"/>
               </w:rPr>
               <w:t xml:space="preserve"> be greater than 32</w:t>
             </w:r>
             <w:r>
               <w:rPr>
-                <w:color w:val="FF0000"/>
+                <w:rFonts w:ascii="Arial" w:hAnsi="Arial" w:cs="Arial"/>
+                <w:b/>
+                <w:sz w:val="20"/>
+                <w:szCs w:val="20"/>
               </w:rPr>
               <w:t xml:space="preserve"> for month 3</w:t>
             </w:r>
             <w:r>
               <w:rPr>
-                <w:color w:val="FF0000"/>
+                <w:rFonts w:ascii="Arial" w:hAnsi="Arial" w:cs="Arial"/>
+                <w:sz w:val="20"/>
+                <w:szCs w:val="20"/>
               </w:rPr>
               <w:t>”</w:t>
             </w:r>
@@ -1008,9 +1317,559 @@
         </w:tc>
         <w:tc>
           <w:tcPr>
-            <w:tcW w:w="2139" w:type="dxa"/>
+            <w:tcW w:w="2540" w:type="dxa"/>
+            <w:vAlign w:val="center"/>
           </w:tcPr>
-          <w:p/>
+          <w:p>
+            <w:pPr>
+              <w:rPr>
+                <w:rFonts w:ascii="Arial" w:hAnsi="Arial" w:cs="Arial"/>
+                <w:sz w:val="20"/>
+                <w:szCs w:val="20"/>
+              </w:rPr>
+            </w:pPr>
+            <w:proofErr w:type="spellStart"/>
+            <w:r>
+              <w:rPr>
+                <w:rFonts w:ascii="Arial" w:hAnsi="Arial" w:cs="Arial"/>
+                <w:sz w:val="20"/>
+                <w:szCs w:val="20"/>
+              </w:rPr>
+              <w:t>IllegalArgumentException</w:t>
+            </w:r>
+            <w:proofErr w:type="spellEnd"/>
+            <w:r>
+              <w:rPr>
+                <w:rFonts w:ascii="Arial" w:hAnsi="Arial" w:cs="Arial"/>
+                <w:sz w:val="20"/>
+                <w:szCs w:val="20"/>
+              </w:rPr>
+              <w:t>: Day value must be from 1 to 31 for month 3</w:t>
+            </w:r>
+          </w:p>
+        </w:tc>
+      </w:tr>
+      <w:tr>
+        <w:tc>
+          <w:tcPr>
+            <w:tcW w:w="1165" w:type="dxa"/>
+            <w:vAlign w:val="center"/>
+          </w:tcPr>
+          <w:p>
+            <w:pPr>
+              <w:rPr>
+                <w:rFonts w:ascii="Arial" w:hAnsi="Arial" w:cs="Arial"/>
+                <w:sz w:val="20"/>
+                <w:szCs w:val="20"/>
+              </w:rPr>
+            </w:pPr>
+            <w:r>
+              <w:rPr>
+                <w:rFonts w:ascii="Arial" w:hAnsi="Arial" w:cs="Arial"/>
+                <w:sz w:val="20"/>
+                <w:szCs w:val="20"/>
+              </w:rPr>
+              <w:t>4</w:t>
+            </w:r>
+          </w:p>
+        </w:tc>
+        <w:tc>
+          <w:tcPr>
+            <w:tcW w:w="2610" w:type="dxa"/>
+            <w:vAlign w:val="center"/>
+          </w:tcPr>
+          <w:p>
+            <w:pPr>
+              <w:rPr>
+                <w:rFonts w:ascii="Arial" w:hAnsi="Arial" w:cs="Arial"/>
+                <w:sz w:val="20"/>
+                <w:szCs w:val="20"/>
+              </w:rPr>
+            </w:pPr>
+            <w:r>
+              <w:rPr>
+                <w:rFonts w:ascii="Arial" w:hAnsi="Arial" w:cs="Arial"/>
+                <w:sz w:val="20"/>
+                <w:szCs w:val="20"/>
+              </w:rPr>
+              <w:t xml:space="preserve">Year = </w:t>
+            </w:r>
+            <w:r>
+              <w:rPr>
+                <w:rFonts w:ascii="Arial" w:hAnsi="Arial" w:cs="Arial"/>
+                <w:sz w:val="20"/>
+                <w:szCs w:val="20"/>
+              </w:rPr>
+              <w:t>1325</w:t>
+            </w:r>
+          </w:p>
+          <w:p>
+            <w:pPr>
+              <w:rPr>
+                <w:rFonts w:ascii="Arial" w:hAnsi="Arial" w:cs="Arial"/>
+                <w:sz w:val="20"/>
+                <w:szCs w:val="20"/>
+              </w:rPr>
+            </w:pPr>
+            <w:r>
+              <w:rPr>
+                <w:rFonts w:ascii="Arial" w:hAnsi="Arial" w:cs="Arial"/>
+                <w:sz w:val="20"/>
+                <w:szCs w:val="20"/>
+              </w:rPr>
+              <w:t>Month = 3</w:t>
+            </w:r>
+          </w:p>
+          <w:p>
+            <w:pPr>
+              <w:rPr>
+                <w:rFonts w:ascii="Arial" w:hAnsi="Arial" w:cs="Arial"/>
+                <w:sz w:val="20"/>
+                <w:szCs w:val="20"/>
+              </w:rPr>
+            </w:pPr>
+            <w:r>
+              <w:rPr>
+                <w:rFonts w:ascii="Arial" w:hAnsi="Arial" w:cs="Arial"/>
+                <w:sz w:val="20"/>
+                <w:szCs w:val="20"/>
+              </w:rPr>
+              <w:t xml:space="preserve">Day = </w:t>
+            </w:r>
+            <w:r>
+              <w:rPr>
+                <w:rFonts w:ascii="Arial" w:hAnsi="Arial" w:cs="Arial"/>
+                <w:sz w:val="20"/>
+                <w:szCs w:val="20"/>
+              </w:rPr>
+              <w:t>5</w:t>
+            </w:r>
+          </w:p>
+        </w:tc>
+        <w:tc>
+          <w:tcPr>
+            <w:tcW w:w="3436" w:type="dxa"/>
+            <w:vAlign w:val="center"/>
+          </w:tcPr>
+          <w:p>
+            <w:pPr>
+              <w:pStyle w:val="HTMLPreformatted"/>
+              <w:shd w:val="clear" w:color="auto" w:fill="FFFFFF"/>
+              <w:rPr>
+                <w:rFonts w:ascii="Arial" w:hAnsi="Arial" w:cs="Arial"/>
+              </w:rPr>
+            </w:pPr>
+            <w:proofErr w:type="spellStart"/>
+            <w:r>
+              <w:rPr>
+                <w:rFonts w:ascii="Arial" w:hAnsi="Arial" w:cs="Arial"/>
+              </w:rPr>
+              <w:t>IllegalArgumentException</w:t>
+            </w:r>
+            <w:proofErr w:type="spellEnd"/>
+            <w:r>
+              <w:rPr>
+                <w:rFonts w:ascii="Arial" w:hAnsi="Arial" w:cs="Arial"/>
+              </w:rPr>
+              <w:t xml:space="preserve"> generated with the message – “</w:t>
+            </w:r>
+            <w:r>
+              <w:rPr>
+                <w:rFonts w:ascii="Arial" w:hAnsi="Arial" w:cs="Arial"/>
+                <w:b/>
+                <w:bCs/>
+              </w:rPr>
+              <w:t>Year must be greater than or equal to 1582</w:t>
+            </w:r>
+            <w:r>
+              <w:rPr>
+                <w:rFonts w:ascii="Arial" w:hAnsi="Arial" w:cs="Arial"/>
+              </w:rPr>
+              <w:t>”</w:t>
+            </w:r>
+          </w:p>
+        </w:tc>
+        <w:tc>
+          <w:tcPr>
+            <w:tcW w:w="2540" w:type="dxa"/>
+            <w:vAlign w:val="center"/>
+          </w:tcPr>
+          <w:p>
+            <w:pPr>
+              <w:rPr>
+                <w:rFonts w:ascii="Arial" w:hAnsi="Arial" w:cs="Arial"/>
+                <w:sz w:val="20"/>
+                <w:szCs w:val="20"/>
+              </w:rPr>
+            </w:pPr>
+            <w:proofErr w:type="spellStart"/>
+            <w:r>
+              <w:rPr>
+                <w:rFonts w:ascii="Arial" w:hAnsi="Arial" w:cs="Arial"/>
+                <w:sz w:val="20"/>
+                <w:szCs w:val="20"/>
+              </w:rPr>
+              <w:t>IllegalArgumentException</w:t>
+            </w:r>
+            <w:proofErr w:type="spellEnd"/>
+            <w:r>
+              <w:rPr>
+                <w:rFonts w:ascii="Arial" w:hAnsi="Arial" w:cs="Arial"/>
+                <w:sz w:val="20"/>
+                <w:szCs w:val="20"/>
+              </w:rPr>
+              <w:t>: Year must be greater than or equal to 1582</w:t>
+            </w:r>
+          </w:p>
+        </w:tc>
+      </w:tr>
+      <w:tr>
+        <w:tc>
+          <w:tcPr>
+            <w:tcW w:w="1165" w:type="dxa"/>
+            <w:vAlign w:val="center"/>
+          </w:tcPr>
+          <w:p>
+            <w:pPr>
+              <w:rPr>
+                <w:rFonts w:ascii="Arial" w:hAnsi="Arial" w:cs="Arial"/>
+                <w:sz w:val="20"/>
+                <w:szCs w:val="20"/>
+              </w:rPr>
+            </w:pPr>
+            <w:r>
+              <w:rPr>
+                <w:rFonts w:ascii="Arial" w:hAnsi="Arial" w:cs="Arial"/>
+                <w:sz w:val="20"/>
+                <w:szCs w:val="20"/>
+              </w:rPr>
+              <w:t>5</w:t>
+            </w:r>
+          </w:p>
+        </w:tc>
+        <w:tc>
+          <w:tcPr>
+            <w:tcW w:w="2610" w:type="dxa"/>
+            <w:vAlign w:val="center"/>
+          </w:tcPr>
+          <w:p>
+            <w:pPr>
+              <w:rPr>
+                <w:rFonts w:ascii="Arial" w:hAnsi="Arial" w:cs="Arial"/>
+                <w:sz w:val="20"/>
+                <w:szCs w:val="20"/>
+              </w:rPr>
+            </w:pPr>
+            <w:r>
+              <w:rPr>
+                <w:rFonts w:ascii="Arial" w:hAnsi="Arial" w:cs="Arial"/>
+                <w:sz w:val="20"/>
+                <w:szCs w:val="20"/>
+              </w:rPr>
+              <w:t>Year = 2013</w:t>
+            </w:r>
+          </w:p>
+          <w:p>
+            <w:pPr>
+              <w:rPr>
+                <w:rFonts w:ascii="Arial" w:hAnsi="Arial" w:cs="Arial"/>
+                <w:sz w:val="20"/>
+                <w:szCs w:val="20"/>
+              </w:rPr>
+            </w:pPr>
+            <w:r>
+              <w:rPr>
+                <w:rFonts w:ascii="Arial" w:hAnsi="Arial" w:cs="Arial"/>
+                <w:sz w:val="20"/>
+                <w:szCs w:val="20"/>
+              </w:rPr>
+              <w:t xml:space="preserve">Month = </w:t>
+            </w:r>
+            <w:r>
+              <w:rPr>
+                <w:rFonts w:ascii="Arial" w:hAnsi="Arial" w:cs="Arial"/>
+                <w:sz w:val="20"/>
+                <w:szCs w:val="20"/>
+              </w:rPr>
+              <w:t>2</w:t>
+            </w:r>
+          </w:p>
+          <w:p>
+            <w:pPr>
+              <w:rPr>
+                <w:rFonts w:ascii="Arial" w:hAnsi="Arial" w:cs="Arial"/>
+                <w:sz w:val="20"/>
+                <w:szCs w:val="20"/>
+              </w:rPr>
+            </w:pPr>
+            <w:r>
+              <w:rPr>
+                <w:rFonts w:ascii="Arial" w:hAnsi="Arial" w:cs="Arial"/>
+                <w:sz w:val="20"/>
+                <w:szCs w:val="20"/>
+              </w:rPr>
+              <w:t xml:space="preserve">Day = </w:t>
+            </w:r>
+            <w:r>
+              <w:rPr>
+                <w:rFonts w:ascii="Arial" w:hAnsi="Arial" w:cs="Arial"/>
+                <w:sz w:val="20"/>
+                <w:szCs w:val="20"/>
+              </w:rPr>
+              <w:t>29</w:t>
+            </w:r>
+          </w:p>
+        </w:tc>
+        <w:tc>
+          <w:tcPr>
+            <w:tcW w:w="3436" w:type="dxa"/>
+            <w:vAlign w:val="center"/>
+          </w:tcPr>
+          <w:p>
+            <w:pPr>
+              <w:pStyle w:val="HTMLPreformatted"/>
+              <w:shd w:val="clear" w:color="auto" w:fill="FFFFFF"/>
+              <w:rPr>
+                <w:rFonts w:ascii="Arial" w:hAnsi="Arial" w:cs="Arial"/>
+              </w:rPr>
+            </w:pPr>
+            <w:proofErr w:type="spellStart"/>
+            <w:r>
+              <w:rPr>
+                <w:rFonts w:ascii="Arial" w:hAnsi="Arial" w:cs="Arial"/>
+              </w:rPr>
+              <w:t>IllegalArgumentException</w:t>
+            </w:r>
+            <w:proofErr w:type="spellEnd"/>
+            <w:r>
+              <w:rPr>
+                <w:rFonts w:ascii="Arial" w:hAnsi="Arial" w:cs="Arial"/>
+              </w:rPr>
+              <w:t xml:space="preserve"> generated with the message – </w:t>
+            </w:r>
+            <w:r>
+              <w:rPr>
+                <w:rFonts w:ascii="Arial" w:hAnsi="Arial" w:cs="Arial"/>
+                <w:b/>
+                <w:bCs/>
+              </w:rPr>
+              <w:t>"At</w:t>
+            </w:r>
+            <w:r>
+              <w:rPr>
+                <w:rFonts w:ascii="Arial" w:hAnsi="Arial" w:cs="Arial"/>
+                <w:b/>
+                <w:bCs/>
+              </w:rPr>
+              <w:t xml:space="preserve"> 2013,</w:t>
+            </w:r>
+            <w:r>
+              <w:rPr>
+                <w:rFonts w:ascii="Arial" w:hAnsi="Arial" w:cs="Arial"/>
+                <w:b/>
+                <w:bCs/>
+              </w:rPr>
+              <w:t xml:space="preserve"> the day in February must be from 1 to 28"</w:t>
+            </w:r>
+            <w:bookmarkStart w:id="0" w:name="_GoBack"/>
+            <w:bookmarkEnd w:id="0"/>
+          </w:p>
+          <w:p>
+            <w:pPr>
+              <w:rPr>
+                <w:rFonts w:ascii="Arial" w:hAnsi="Arial" w:cs="Arial"/>
+                <w:sz w:val="20"/>
+                <w:szCs w:val="20"/>
+              </w:rPr>
+            </w:pPr>
+          </w:p>
+        </w:tc>
+        <w:tc>
+          <w:tcPr>
+            <w:tcW w:w="2540" w:type="dxa"/>
+            <w:vAlign w:val="center"/>
+          </w:tcPr>
+          <w:p>
+            <w:pPr>
+              <w:rPr>
+                <w:rFonts w:ascii="Arial" w:hAnsi="Arial" w:cs="Arial"/>
+                <w:sz w:val="20"/>
+                <w:szCs w:val="20"/>
+              </w:rPr>
+            </w:pPr>
+            <w:proofErr w:type="spellStart"/>
+            <w:r>
+              <w:rPr>
+                <w:rFonts w:ascii="Arial" w:hAnsi="Arial" w:cs="Arial"/>
+                <w:sz w:val="20"/>
+                <w:szCs w:val="20"/>
+              </w:rPr>
+              <w:t>IllegalArgumentException</w:t>
+            </w:r>
+            <w:proofErr w:type="spellEnd"/>
+            <w:r>
+              <w:rPr>
+                <w:rFonts w:ascii="Arial" w:hAnsi="Arial" w:cs="Arial"/>
+                <w:sz w:val="20"/>
+                <w:szCs w:val="20"/>
+              </w:rPr>
+              <w:t>: At2013, the day in February must be from 1 to 28</w:t>
+            </w:r>
+          </w:p>
+        </w:tc>
+      </w:tr>
+      <w:tr>
+        <w:tc>
+          <w:tcPr>
+            <w:tcW w:w="1165" w:type="dxa"/>
+            <w:vAlign w:val="center"/>
+          </w:tcPr>
+          <w:p>
+            <w:pPr>
+              <w:rPr>
+                <w:rFonts w:ascii="Arial" w:hAnsi="Arial" w:cs="Arial"/>
+                <w:sz w:val="20"/>
+                <w:szCs w:val="20"/>
+              </w:rPr>
+            </w:pPr>
+            <w:r>
+              <w:rPr>
+                <w:rFonts w:ascii="Arial" w:hAnsi="Arial" w:cs="Arial"/>
+                <w:sz w:val="20"/>
+                <w:szCs w:val="20"/>
+              </w:rPr>
+              <w:t>6</w:t>
+            </w:r>
+          </w:p>
+        </w:tc>
+        <w:tc>
+          <w:tcPr>
+            <w:tcW w:w="2610" w:type="dxa"/>
+            <w:vAlign w:val="center"/>
+          </w:tcPr>
+          <w:p>
+            <w:pPr>
+              <w:rPr>
+                <w:rFonts w:ascii="Arial" w:hAnsi="Arial" w:cs="Arial"/>
+                <w:sz w:val="20"/>
+                <w:szCs w:val="20"/>
+              </w:rPr>
+            </w:pPr>
+            <w:r>
+              <w:rPr>
+                <w:rFonts w:ascii="Arial" w:hAnsi="Arial" w:cs="Arial"/>
+                <w:sz w:val="20"/>
+                <w:szCs w:val="20"/>
+              </w:rPr>
+              <w:t>Year = 201</w:t>
+            </w:r>
+            <w:r>
+              <w:rPr>
+                <w:rFonts w:ascii="Arial" w:hAnsi="Arial" w:cs="Arial"/>
+                <w:sz w:val="20"/>
+                <w:szCs w:val="20"/>
+              </w:rPr>
+              <w:t>6</w:t>
+            </w:r>
+          </w:p>
+          <w:p>
+            <w:pPr>
+              <w:rPr>
+                <w:rFonts w:ascii="Arial" w:hAnsi="Arial" w:cs="Arial"/>
+                <w:sz w:val="20"/>
+                <w:szCs w:val="20"/>
+              </w:rPr>
+            </w:pPr>
+            <w:r>
+              <w:rPr>
+                <w:rFonts w:ascii="Arial" w:hAnsi="Arial" w:cs="Arial"/>
+                <w:sz w:val="20"/>
+                <w:szCs w:val="20"/>
+              </w:rPr>
+              <w:t xml:space="preserve">Month = </w:t>
+            </w:r>
+            <w:r>
+              <w:rPr>
+                <w:rFonts w:ascii="Arial" w:hAnsi="Arial" w:cs="Arial"/>
+                <w:sz w:val="20"/>
+                <w:szCs w:val="20"/>
+              </w:rPr>
+              <w:t>2</w:t>
+            </w:r>
+          </w:p>
+          <w:p>
+            <w:pPr>
+              <w:rPr>
+                <w:rFonts w:ascii="Arial" w:hAnsi="Arial" w:cs="Arial"/>
+                <w:sz w:val="20"/>
+                <w:szCs w:val="20"/>
+              </w:rPr>
+            </w:pPr>
+            <w:r>
+              <w:rPr>
+                <w:rFonts w:ascii="Arial" w:hAnsi="Arial" w:cs="Arial"/>
+                <w:sz w:val="20"/>
+                <w:szCs w:val="20"/>
+              </w:rPr>
+              <w:t xml:space="preserve">Day = </w:t>
+            </w:r>
+            <w:r>
+              <w:rPr>
+                <w:rFonts w:ascii="Arial" w:hAnsi="Arial" w:cs="Arial"/>
+                <w:sz w:val="20"/>
+                <w:szCs w:val="20"/>
+              </w:rPr>
+              <w:t>29</w:t>
+            </w:r>
+          </w:p>
+        </w:tc>
+        <w:tc>
+          <w:tcPr>
+            <w:tcW w:w="3436" w:type="dxa"/>
+            <w:vAlign w:val="center"/>
+          </w:tcPr>
+          <w:p>
+            <w:pPr>
+              <w:rPr>
+                <w:rFonts w:ascii="Arial" w:hAnsi="Arial" w:cs="Arial"/>
+                <w:b/>
+                <w:sz w:val="20"/>
+                <w:szCs w:val="20"/>
+              </w:rPr>
+            </w:pPr>
+            <w:r>
+              <w:rPr>
+                <w:rFonts w:ascii="Arial" w:hAnsi="Arial" w:cs="Arial"/>
+                <w:b/>
+                <w:sz w:val="20"/>
+                <w:szCs w:val="20"/>
+              </w:rPr>
+              <w:t>2/29/2016</w:t>
+            </w:r>
+          </w:p>
+        </w:tc>
+        <w:tc>
+          <w:tcPr>
+            <w:tcW w:w="2540" w:type="dxa"/>
+            <w:vAlign w:val="center"/>
+          </w:tcPr>
+          <w:p>
+            <w:pPr>
+              <w:rPr>
+                <w:rFonts w:ascii="Arial" w:hAnsi="Arial" w:cs="Arial"/>
+                <w:sz w:val="20"/>
+                <w:szCs w:val="20"/>
+              </w:rPr>
+            </w:pPr>
+            <w:r>
+              <w:rPr>
+                <w:rFonts w:ascii="Arial" w:hAnsi="Arial" w:cs="Arial"/>
+                <w:sz w:val="20"/>
+                <w:szCs w:val="20"/>
+              </w:rPr>
+              <w:t>2/29/2016</w:t>
+            </w:r>
+          </w:p>
         </w:tc>
       </w:tr>
     </w:tbl>
@@ -1051,7 +1910,15 @@
         <w:t>Next, d</w:t>
       </w:r>
       <w:r>
-        <w:t>esign a User-Defined class called Loan.java, an object of which represents the real world Loan entity. Each loan object should store the following information:</w:t>
+        <w:t xml:space="preserve">esign a User-Defined class called Loan.java, an object of which represents the </w:t>
+      </w:r>
+      <w:proofErr w:type="gramStart"/>
+      <w:r>
+        <w:t>real world</w:t>
+      </w:r>
+      <w:proofErr w:type="gramEnd"/>
+      <w:r>
+        <w:t xml:space="preserve"> Loan entity. Each loan object should store the following information:</w:t>
       </w:r>
     </w:p>
     <w:p>
@@ -1353,13 +2220,51 @@
         </w:numPr>
       </w:pPr>
       <w:r>
-        <w:t>Monthly payment = (mIR * M) / (1 – (1 / (1 + mIR)</w:t>
+        <w:t>Monthly payment = (</w:t>
+      </w:r>
+      <w:proofErr w:type="spellStart"/>
+      <w:r>
+        <w:t>mIR</w:t>
+      </w:r>
+      <w:proofErr w:type="spellEnd"/>
+      <w:r>
+        <w:t xml:space="preserve"> * M) / (1 – (1 / (1 + </w:t>
+      </w:r>
+      <w:proofErr w:type="spellStart"/>
+      <w:proofErr w:type="gramStart"/>
+      <w:r>
+        <w:t>mIR</w:t>
+      </w:r>
+      <w:proofErr w:type="spellEnd"/>
+      <w:r>
+        <w:t>)</w:t>
       </w:r>
       <w:r>
         <w:rPr>
           <w:vertAlign w:val="superscript"/>
         </w:rPr>
-        <w:t xml:space="preserve">(12*nOY) </w:t>
+        <w:t>(</w:t>
+      </w:r>
+      <w:proofErr w:type="gramEnd"/>
+      <w:r>
+        <w:rPr>
+          <w:vertAlign w:val="superscript"/>
+        </w:rPr>
+        <w:t>12*</w:t>
+      </w:r>
+      <w:proofErr w:type="spellStart"/>
+      <w:r>
+        <w:rPr>
+          <w:vertAlign w:val="superscript"/>
+        </w:rPr>
+        <w:t>nOY</w:t>
+      </w:r>
+      <w:proofErr w:type="spellEnd"/>
+      <w:r>
+        <w:rPr>
+          <w:vertAlign w:val="superscript"/>
+        </w:rPr>
+        <w:t xml:space="preserve">) </w:t>
       </w:r>
       <w:r>
         <w:t>))</w:t>
@@ -1377,8 +2282,21 @@
           <w:numId w:val="3"/>
         </w:numPr>
       </w:pPr>
-      <w:r>
-        <w:t>mIR = monthly interest rate  (annual interest rate / 12)</w:t>
+      <w:proofErr w:type="spellStart"/>
+      <w:r>
+        <w:t>mIR</w:t>
+      </w:r>
+      <w:proofErr w:type="spellEnd"/>
+      <w:r>
+        <w:t xml:space="preserve"> = monthly interest </w:t>
+      </w:r>
+      <w:proofErr w:type="gramStart"/>
+      <w:r>
+        <w:t>rate  (</w:t>
+      </w:r>
+      <w:proofErr w:type="gramEnd"/>
+      <w:r>
+        <w:t>annual interest rate / 12)</w:t>
       </w:r>
     </w:p>
     <w:p>
@@ -1389,8 +2307,13 @@
           <w:numId w:val="3"/>
         </w:numPr>
       </w:pPr>
-      <w:r>
-        <w:t>nOY = number of years</w:t>
+      <w:proofErr w:type="spellStart"/>
+      <w:r>
+        <w:t>nOY</w:t>
+      </w:r>
+      <w:proofErr w:type="spellEnd"/>
+      <w:r>
+        <w:t xml:space="preserve"> = number of years</w:t>
       </w:r>
     </w:p>
     <w:p>
@@ -1402,6 +2325,7 @@
         </w:numPr>
       </w:pPr>
       <w:r>
+        <w:lastRenderedPageBreak/>
         <w:t>M = Loan amount</w:t>
       </w:r>
     </w:p>
@@ -1473,9 +2397,18 @@
           <w:numId w:val="2"/>
         </w:numPr>
       </w:pPr>
-      <w:r>
-        <w:lastRenderedPageBreak/>
-        <w:t>toString( ) method – returns the content of the Loan object as a String value</w:t>
+      <w:proofErr w:type="spellStart"/>
+      <w:proofErr w:type="gramStart"/>
+      <w:r>
+        <w:t>toString</w:t>
+      </w:r>
+      <w:proofErr w:type="spellEnd"/>
+      <w:r>
+        <w:t>( )</w:t>
+      </w:r>
+      <w:proofErr w:type="gramEnd"/>
+      <w:r>
+        <w:t xml:space="preserve"> method – returns the content of the Loan object as a String value</w:t>
       </w:r>
     </w:p>
     <w:p>
@@ -1486,8 +2419,13 @@
           <w:numId w:val="2"/>
         </w:numPr>
       </w:pPr>
-      <w:r>
-        <w:t xml:space="preserve">equals( ) method – </w:t>
+      <w:proofErr w:type="gramStart"/>
+      <w:r>
+        <w:t>equals( )</w:t>
+      </w:r>
+      <w:proofErr w:type="gramEnd"/>
+      <w:r>
+        <w:t xml:space="preserve"> method – </w:t>
       </w:r>
       <w:r>
         <w:rPr>
@@ -1627,7 +2565,15 @@
         <w:t>Include necessary checks to validate the above input values</w:t>
       </w:r>
       <w:r>
-        <w:t xml:space="preserve"> and also check for datatype safe read.</w:t>
+        <w:t xml:space="preserve"> </w:t>
+      </w:r>
+      <w:proofErr w:type="gramStart"/>
+      <w:r>
+        <w:t>and also</w:t>
+      </w:r>
+      <w:proofErr w:type="gramEnd"/>
+      <w:r>
+        <w:t xml:space="preserve"> check for datatype safe read.</w:t>
       </w:r>
     </w:p>
     <w:p>
@@ -1742,7 +2688,15 @@
         </w:numPr>
       </w:pPr>
       <w:r>
-        <w:t>After your program displays the above output, it should prompt the user if the user would be like to try again. If the answer is YES then repeat the above operations.</w:t>
+        <w:t xml:space="preserve">After your program displays the above output, it should prompt the user if the user would be like to try again. If the answer is </w:t>
+      </w:r>
+      <w:proofErr w:type="gramStart"/>
+      <w:r>
+        <w:t>YES</w:t>
+      </w:r>
+      <w:proofErr w:type="gramEnd"/>
+      <w:r>
+        <w:t xml:space="preserve"> then repeat the above operations.</w:t>
       </w:r>
       <w:r>
         <w:br/>
@@ -1757,7 +2711,15 @@
         </w:rPr>
       </w:pPr>
       <w:r>
-        <w:t xml:space="preserve">Your output for both the programs has to be verbose and don’t forget to comment and describe your programs. </w:t>
+        <w:t xml:space="preserve">Your output for both the programs </w:t>
+      </w:r>
+      <w:proofErr w:type="gramStart"/>
+      <w:r>
+        <w:t>has to</w:t>
+      </w:r>
+      <w:proofErr w:type="gramEnd"/>
+      <w:r>
+        <w:t xml:space="preserve"> be verbose and don’t forget to comment and describe your programs. </w:t>
       </w:r>
       <w:r>
         <w:rPr>
@@ -1888,7 +2850,15 @@
         <w:t>Copy and paste the source code of Program – I (Data.java and DataTest.java)</w:t>
       </w:r>
       <w:r>
-        <w:t xml:space="preserve"> and copy and paste the contents of output window  of DataTest.java </w:t>
+        <w:t xml:space="preserve"> and copy and paste the contents of output </w:t>
+      </w:r>
+      <w:proofErr w:type="gramStart"/>
+      <w:r>
+        <w:t>window  of</w:t>
+      </w:r>
+      <w:proofErr w:type="gramEnd"/>
+      <w:r>
+        <w:t xml:space="preserve"> DataTest.java </w:t>
       </w:r>
     </w:p>
     <w:p>
@@ -1930,6 +2900,7 @@
         </w:numPr>
       </w:pPr>
       <w:r>
+        <w:lastRenderedPageBreak/>
         <w:t xml:space="preserve">Type in the test cases </w:t>
       </w:r>
       <w:r>
@@ -1984,22 +2955,13 @@
         </w:numPr>
       </w:pPr>
       <w:r>
-        <w:lastRenderedPageBreak/>
         <w:t xml:space="preserve">Copy and paste the </w:t>
       </w:r>
       <w:r>
         <w:rPr>
           <w:noProof/>
         </w:rPr>
-        <w:t>screens</w:t>
-      </w:r>
-      <w:bookmarkStart w:id="0" w:name="_GoBack"/>
-      <w:bookmarkEnd w:id="0"/>
-      <w:r>
-        <w:rPr>
-          <w:noProof/>
-        </w:rPr>
-        <w:t>hot</w:t>
+        <w:t>screenshot</w:t>
       </w:r>
       <w:r>
         <w:t xml:space="preserve"> of the output window of </w:t>
@@ -3206,6 +4168,7 @@
     <w:lsdException w:name="HTML Sample" w:semiHidden="1" w:unhideWhenUsed="1"/>
     <w:lsdException w:name="HTML Typewriter" w:semiHidden="1" w:unhideWhenUsed="1"/>
     <w:lsdException w:name="HTML Variable" w:semiHidden="1" w:unhideWhenUsed="1"/>
+    <w:lsdException w:name="Normal Table" w:semiHidden="1" w:unhideWhenUsed="1"/>
     <w:lsdException w:name="annotation subject" w:semiHidden="1" w:unhideWhenUsed="1"/>
     <w:lsdException w:name="No List" w:semiHidden="1" w:unhideWhenUsed="1"/>
     <w:lsdException w:name="Outline List 1" w:semiHidden="1" w:unhideWhenUsed="1"/>
@@ -3249,8 +4212,10 @@
     <w:lsdException w:name="Table Elegant" w:semiHidden="1" w:unhideWhenUsed="1"/>
     <w:lsdException w:name="Table Professional" w:semiHidden="1" w:unhideWhenUsed="1"/>
     <w:lsdException w:name="Table Subtle 1" w:semiHidden="1" w:unhideWhenUsed="1"/>
+    <w:lsdException w:name="Table Subtle 2" w:semiHidden="1" w:unhideWhenUsed="1"/>
     <w:lsdException w:name="Table Web 1" w:semiHidden="1" w:unhideWhenUsed="1"/>
     <w:lsdException w:name="Table Web 2" w:semiHidden="1" w:unhideWhenUsed="1"/>
+    <w:lsdException w:name="Table Web 3" w:semiHidden="1" w:unhideWhenUsed="1"/>
     <w:lsdException w:name="Balloon Text" w:semiHidden="1" w:unhideWhenUsed="1"/>
     <w:lsdException w:name="Table Grid" w:uiPriority="59"/>
     <w:lsdException w:name="Table Theme" w:semiHidden="1" w:unhideWhenUsed="1"/>
@@ -3534,6 +4499,54 @@
         <w:insideV w:val="single" w:sz="4" w:space="0" w:color="auto"/>
       </w:tblBorders>
     </w:tblPr>
+  </w:style>
+  <w:style w:type="paragraph" w:styleId="HTMLPreformatted">
+    <w:name w:val="HTML Preformatted"/>
+    <w:basedOn w:val="Normal"/>
+    <w:link w:val="HTMLPreformattedChar"/>
+    <w:uiPriority w:val="99"/>
+    <w:unhideWhenUsed/>
+    <w:rsid w:val="00D54C37"/>
+    <w:pPr>
+      <w:tabs>
+        <w:tab w:val="left" w:pos="916"/>
+        <w:tab w:val="left" w:pos="1832"/>
+        <w:tab w:val="left" w:pos="2748"/>
+        <w:tab w:val="left" w:pos="3664"/>
+        <w:tab w:val="left" w:pos="4580"/>
+        <w:tab w:val="left" w:pos="5496"/>
+        <w:tab w:val="left" w:pos="6412"/>
+        <w:tab w:val="left" w:pos="7328"/>
+        <w:tab w:val="left" w:pos="8244"/>
+        <w:tab w:val="left" w:pos="9160"/>
+        <w:tab w:val="left" w:pos="10076"/>
+        <w:tab w:val="left" w:pos="10992"/>
+        <w:tab w:val="left" w:pos="11908"/>
+        <w:tab w:val="left" w:pos="12824"/>
+        <w:tab w:val="left" w:pos="13740"/>
+        <w:tab w:val="left" w:pos="14656"/>
+      </w:tabs>
+      <w:spacing w:after="0" w:line="240" w:lineRule="auto"/>
+    </w:pPr>
+    <w:rPr>
+      <w:rFonts w:ascii="Courier New" w:eastAsia="Times New Roman" w:hAnsi="Courier New" w:cs="Courier New"/>
+      <w:sz w:val="20"/>
+      <w:szCs w:val="20"/>
+      <w:lang w:eastAsia="zh-CN"/>
+    </w:rPr>
+  </w:style>
+  <w:style w:type="character" w:customStyle="1" w:styleId="HTMLPreformattedChar">
+    <w:name w:val="HTML Preformatted Char"/>
+    <w:basedOn w:val="DefaultParagraphFont"/>
+    <w:link w:val="HTMLPreformatted"/>
+    <w:uiPriority w:val="99"/>
+    <w:rsid w:val="00D54C37"/>
+    <w:rPr>
+      <w:rFonts w:ascii="Courier New" w:eastAsia="Times New Roman" w:hAnsi="Courier New" w:cs="Courier New"/>
+      <w:sz w:val="20"/>
+      <w:szCs w:val="20"/>
+      <w:lang w:eastAsia="zh-CN"/>
+    </w:rPr>
   </w:style>
 </w:styles>
 </file>

--- a/Lab11/lab11-Assignment-Fall-2018.docx
+++ b/Lab11/lab11-Assignment-Fall-2018.docx
@@ -1392,15 +1392,7 @@
                 <w:sz w:val="20"/>
                 <w:szCs w:val="20"/>
               </w:rPr>
-              <w:t xml:space="preserve">Year = </w:t>
-            </w:r>
-            <w:r>
-              <w:rPr>
-                <w:rFonts w:ascii="Arial" w:hAnsi="Arial" w:cs="Arial"/>
-                <w:sz w:val="20"/>
-                <w:szCs w:val="20"/>
-              </w:rPr>
-              <w:t>1325</w:t>
+              <w:t>Year = 1325</w:t>
             </w:r>
           </w:p>
           <w:p>
@@ -1434,15 +1426,7 @@
                 <w:sz w:val="20"/>
                 <w:szCs w:val="20"/>
               </w:rPr>
-              <w:t xml:space="preserve">Day = </w:t>
-            </w:r>
-            <w:r>
-              <w:rPr>
-                <w:rFonts w:ascii="Arial" w:hAnsi="Arial" w:cs="Arial"/>
-                <w:sz w:val="20"/>
-                <w:szCs w:val="20"/>
-              </w:rPr>
-              <w:t>5</w:t>
+              <w:t>Day = 5</w:t>
             </w:r>
           </w:p>
         </w:tc>
@@ -1653,26 +1637,8 @@
                 <w:b/>
                 <w:bCs/>
               </w:rPr>
-              <w:t>"At</w:t>
-            </w:r>
-            <w:r>
-              <w:rPr>
-                <w:rFonts w:ascii="Arial" w:hAnsi="Arial" w:cs="Arial"/>
-                <w:b/>
-                <w:bCs/>
-              </w:rPr>
-              <w:t xml:space="preserve"> 2013,</w:t>
-            </w:r>
-            <w:r>
-              <w:rPr>
-                <w:rFonts w:ascii="Arial" w:hAnsi="Arial" w:cs="Arial"/>
-                <w:b/>
-                <w:bCs/>
-              </w:rPr>
-              <w:t xml:space="preserve"> the day in February must be from 1 to 28"</w:t>
-            </w:r>
-            <w:bookmarkStart w:id="0" w:name="_GoBack"/>
-            <w:bookmarkEnd w:id="0"/>
+              <w:t>"At 2013, the day in February must be from 1 to 28"</w:t>
+            </w:r>
           </w:p>
           <w:p>
             <w:pPr>
@@ -1912,11 +1878,9 @@
       <w:r>
         <w:t xml:space="preserve">esign a User-Defined class called Loan.java, an object of which represents the </w:t>
       </w:r>
-      <w:proofErr w:type="gramStart"/>
-      <w:r>
-        <w:t>real world</w:t>
-      </w:r>
-      <w:proofErr w:type="gramEnd"/>
+      <w:r>
+        <w:t>real-world</w:t>
+      </w:r>
       <w:r>
         <w:t xml:space="preserve"> Loan entity. Each loan object should store the following information:</w:t>
       </w:r>
@@ -2111,6 +2075,12 @@
     <w:p>
       <w:pPr>
         <w:pStyle w:val="ListParagraph"/>
+        <w:ind w:left="1440"/>
+      </w:pPr>
+    </w:p>
+    <w:p>
+      <w:pPr>
+        <w:pStyle w:val="ListParagraph"/>
         <w:numPr>
           <w:ilvl w:val="0"/>
           <w:numId w:val="2"/>
@@ -2155,6 +2125,8 @@
       <w:r>
         <w:t xml:space="preserve"> that sets a new number of years</w:t>
       </w:r>
+      <w:bookmarkStart w:id="0" w:name="_GoBack"/>
+      <w:bookmarkEnd w:id="0"/>
     </w:p>
     <w:p>
       <w:pPr>
@@ -2309,6 +2281,7 @@
       </w:pPr>
       <w:proofErr w:type="spellStart"/>
       <w:r>
+        <w:lastRenderedPageBreak/>
         <w:t>nOY</w:t>
       </w:r>
       <w:proofErr w:type="spellEnd"/>
@@ -2325,7 +2298,6 @@
         </w:numPr>
       </w:pPr>
       <w:r>
-        <w:lastRenderedPageBreak/>
         <w:t>M = Loan amount</w:t>
       </w:r>
     </w:p>
@@ -2565,15 +2537,7 @@
         <w:t>Include necessary checks to validate the above input values</w:t>
       </w:r>
       <w:r>
-        <w:t xml:space="preserve"> </w:t>
-      </w:r>
-      <w:proofErr w:type="gramStart"/>
-      <w:r>
-        <w:t>and also</w:t>
-      </w:r>
-      <w:proofErr w:type="gramEnd"/>
-      <w:r>
-        <w:t xml:space="preserve"> check for datatype safe read.</w:t>
+        <w:t xml:space="preserve"> and also check for datatype safe read.</w:t>
       </w:r>
     </w:p>
     <w:p>
@@ -2711,15 +2675,7 @@
         </w:rPr>
       </w:pPr>
       <w:r>
-        <w:t xml:space="preserve">Your output for both the programs </w:t>
-      </w:r>
-      <w:proofErr w:type="gramStart"/>
-      <w:r>
-        <w:t>has to</w:t>
-      </w:r>
-      <w:proofErr w:type="gramEnd"/>
-      <w:r>
-        <w:t xml:space="preserve"> be verbose and don’t forget to comment and describe your programs. </w:t>
+        <w:t xml:space="preserve">Your output for both the programs has to be verbose and don’t forget to comment and describe your programs. </w:t>
       </w:r>
       <w:r>
         <w:rPr>
@@ -2870,6 +2826,7 @@
         </w:numPr>
       </w:pPr>
       <w:r>
+        <w:lastRenderedPageBreak/>
         <w:t>Copy</w:t>
       </w:r>
       <w:r>
@@ -2900,7 +2857,6 @@
         </w:numPr>
       </w:pPr>
       <w:r>
-        <w:lastRenderedPageBreak/>
         <w:t xml:space="preserve">Type in the test cases </w:t>
       </w:r>
       <w:r>
